--- a/Project_Report.docx
+++ b/Project_Report.docx
@@ -217,61 +217,7 @@
                 <w:szCs w:val="28"/>
                 <w:lang w:val="en-US"/>
               </w:rPr>
-              <w:t xml:space="preserve">Aditya </w:t>
-            </w:r>
-            <w:proofErr w:type="spellStart"/>
-            <w:r>
-              <w:rPr>
-                <w:sz w:val="28"/>
-                <w:szCs w:val="28"/>
-                <w:lang w:val="en-US"/>
-              </w:rPr>
-              <w:t>Rajpurohit</w:t>
-            </w:r>
-            <w:proofErr w:type="spellEnd"/>
-            <w:r>
-              <w:rPr>
-                <w:sz w:val="28"/>
-                <w:szCs w:val="28"/>
-                <w:lang w:val="en-US"/>
-              </w:rPr>
-              <w:t xml:space="preserve">, Rishi Patel, </w:t>
-            </w:r>
-            <w:proofErr w:type="spellStart"/>
-            <w:r>
-              <w:rPr>
-                <w:sz w:val="28"/>
-                <w:szCs w:val="28"/>
-                <w:lang w:val="en-US"/>
-              </w:rPr>
-              <w:t>Rushabh</w:t>
-            </w:r>
-            <w:proofErr w:type="spellEnd"/>
-            <w:r>
-              <w:rPr>
-                <w:sz w:val="28"/>
-                <w:szCs w:val="28"/>
-                <w:lang w:val="en-US"/>
-              </w:rPr>
-              <w:t xml:space="preserve"> </w:t>
-            </w:r>
-            <w:proofErr w:type="spellStart"/>
-            <w:r>
-              <w:rPr>
-                <w:sz w:val="28"/>
-                <w:szCs w:val="28"/>
-                <w:lang w:val="en-US"/>
-              </w:rPr>
-              <w:t>Runwal</w:t>
-            </w:r>
-            <w:proofErr w:type="spellEnd"/>
-            <w:r>
-              <w:rPr>
-                <w:sz w:val="28"/>
-                <w:szCs w:val="28"/>
-                <w:lang w:val="en-US"/>
-              </w:rPr>
-              <w:t>, Yashishvin Pothuri</w:t>
+              <w:t>Aditya Rajpurohit, Rishi Patel, Rushabh Runwal, Yashishvin Pothuri</w:t>
             </w:r>
           </w:p>
         </w:tc>
@@ -565,61 +511,7 @@
                 <w:szCs w:val="28"/>
                 <w:lang w:val="en-US"/>
               </w:rPr>
-              <w:t xml:space="preserve">Aditya </w:t>
-            </w:r>
-            <w:proofErr w:type="spellStart"/>
-            <w:r>
-              <w:rPr>
-                <w:sz w:val="28"/>
-                <w:szCs w:val="28"/>
-                <w:lang w:val="en-US"/>
-              </w:rPr>
-              <w:t>Rajpurohit</w:t>
-            </w:r>
-            <w:proofErr w:type="spellEnd"/>
-            <w:r>
-              <w:rPr>
-                <w:sz w:val="28"/>
-                <w:szCs w:val="28"/>
-                <w:lang w:val="en-US"/>
-              </w:rPr>
-              <w:t xml:space="preserve">, Rishi Patel, </w:t>
-            </w:r>
-            <w:proofErr w:type="spellStart"/>
-            <w:r>
-              <w:rPr>
-                <w:sz w:val="28"/>
-                <w:szCs w:val="28"/>
-                <w:lang w:val="en-US"/>
-              </w:rPr>
-              <w:t>Rushabh</w:t>
-            </w:r>
-            <w:proofErr w:type="spellEnd"/>
-            <w:r>
-              <w:rPr>
-                <w:sz w:val="28"/>
-                <w:szCs w:val="28"/>
-                <w:lang w:val="en-US"/>
-              </w:rPr>
-              <w:t xml:space="preserve"> </w:t>
-            </w:r>
-            <w:proofErr w:type="spellStart"/>
-            <w:r>
-              <w:rPr>
-                <w:sz w:val="28"/>
-                <w:szCs w:val="28"/>
-                <w:lang w:val="en-US"/>
-              </w:rPr>
-              <w:t>Runwal</w:t>
-            </w:r>
-            <w:proofErr w:type="spellEnd"/>
-            <w:r>
-              <w:rPr>
-                <w:sz w:val="28"/>
-                <w:szCs w:val="28"/>
-                <w:lang w:val="en-US"/>
-              </w:rPr>
-              <w:t>, Yashishvin Pothuri</w:t>
+              <w:t>Aditya Rajpurohit, Rishi Patel, Rushabh Runwal, Yashishvin Pothuri</w:t>
             </w:r>
           </w:p>
         </w:tc>
@@ -768,6 +660,7 @@
           <w:szCs w:val="32"/>
           <w:lang w:val="en-US"/>
         </w:rPr>
+        <w:lastRenderedPageBreak/>
         <w:t>ABSTRACT</w:t>
       </w:r>
     </w:p>
@@ -818,67 +711,7 @@
           <w:szCs w:val="24"/>
           <w:lang w:val="en-US"/>
         </w:rPr>
-        <w:t xml:space="preserve">By Aditya </w:t>
-      </w:r>
-      <w:proofErr w:type="spellStart"/>
-      <w:r>
-        <w:rPr>
-          <w:rFonts w:ascii="Times New Roman" w:hAnsi="Times New Roman" w:cs="Times New Roman"/>
-          <w:sz w:val="24"/>
-          <w:szCs w:val="24"/>
-          <w:lang w:val="en-US"/>
-        </w:rPr>
-        <w:t>Rajpurohit</w:t>
-      </w:r>
-      <w:proofErr w:type="spellEnd"/>
-      <w:r>
-        <w:rPr>
-          <w:rFonts w:ascii="Times New Roman" w:hAnsi="Times New Roman" w:cs="Times New Roman"/>
-          <w:sz w:val="24"/>
-          <w:szCs w:val="24"/>
-          <w:lang w:val="en-US"/>
-        </w:rPr>
-        <w:t xml:space="preserve">, Rishi Patel, </w:t>
-      </w:r>
-      <w:proofErr w:type="spellStart"/>
-      <w:r>
-        <w:rPr>
-          <w:rFonts w:ascii="Times New Roman" w:hAnsi="Times New Roman" w:cs="Times New Roman"/>
-          <w:sz w:val="24"/>
-          <w:szCs w:val="24"/>
-          <w:lang w:val="en-US"/>
-        </w:rPr>
-        <w:t>Rushabh</w:t>
-      </w:r>
-      <w:proofErr w:type="spellEnd"/>
-      <w:r>
-        <w:rPr>
-          <w:rFonts w:ascii="Times New Roman" w:hAnsi="Times New Roman" w:cs="Times New Roman"/>
-          <w:sz w:val="24"/>
-          <w:szCs w:val="24"/>
-          <w:lang w:val="en-US"/>
-        </w:rPr>
-        <w:t xml:space="preserve"> </w:t>
-      </w:r>
-      <w:proofErr w:type="spellStart"/>
-      <w:r>
-        <w:rPr>
-          <w:rFonts w:ascii="Times New Roman" w:hAnsi="Times New Roman" w:cs="Times New Roman"/>
-          <w:sz w:val="24"/>
-          <w:szCs w:val="24"/>
-          <w:lang w:val="en-US"/>
-        </w:rPr>
-        <w:t>Runwal</w:t>
-      </w:r>
-      <w:proofErr w:type="spellEnd"/>
-      <w:r>
-        <w:rPr>
-          <w:rFonts w:ascii="Times New Roman" w:hAnsi="Times New Roman" w:cs="Times New Roman"/>
-          <w:sz w:val="24"/>
-          <w:szCs w:val="24"/>
-          <w:lang w:val="en-US"/>
-        </w:rPr>
-        <w:t>, Yashishvin Pothuri</w:t>
+        <w:t>By Aditya Rajpurohit, Rishi Patel, Rushabh Runwal, Yashishvin Pothuri</w:t>
       </w:r>
     </w:p>
     <w:p>
@@ -1033,6 +866,7 @@
           <w:szCs w:val="32"/>
           <w:lang w:val="en-US"/>
         </w:rPr>
+        <w:lastRenderedPageBreak/>
         <w:t>A</w:t>
       </w:r>
       <w:r>
@@ -1210,6 +1044,7 @@
           <w:szCs w:val="32"/>
           <w:lang w:val="en-US"/>
         </w:rPr>
+        <w:lastRenderedPageBreak/>
         <w:t>Table of Contents</w:t>
       </w:r>
     </w:p>
@@ -1473,25 +1308,7 @@
           <w:sz w:val="24"/>
           <w:szCs w:val="24"/>
         </w:rPr>
-        <w:t xml:space="preserve">System </w:t>
-      </w:r>
-      <w:proofErr w:type="spellStart"/>
-      <w:r>
-        <w:rPr>
-          <w:rFonts w:ascii="Times New Roman" w:hAnsi="Times New Roman" w:cs="Times New Roman"/>
-          <w:sz w:val="24"/>
-          <w:szCs w:val="24"/>
-        </w:rPr>
-        <w:t>behavior</w:t>
-      </w:r>
-      <w:proofErr w:type="spellEnd"/>
-      <w:r>
-        <w:rPr>
-          <w:rFonts w:ascii="Times New Roman" w:hAnsi="Times New Roman" w:cs="Times New Roman"/>
-          <w:sz w:val="24"/>
-          <w:szCs w:val="24"/>
-        </w:rPr>
-        <w:t xml:space="preserve"> requirements</w:t>
+        <w:t>System behavior requirements</w:t>
       </w:r>
     </w:p>
     <w:p>
@@ -1970,6 +1787,7 @@
           <w:szCs w:val="36"/>
           <w:lang w:val="en-US"/>
         </w:rPr>
+        <w:lastRenderedPageBreak/>
         <w:t>List of Figures</w:t>
       </w:r>
     </w:p>
@@ -2101,7 +1919,7 @@
           <w:noProof/>
           <w:lang w:eastAsia="zh-CN"/>
         </w:rPr>
-        <w:t>8</w:t>
+        <w:t>9</w:t>
       </w:r>
     </w:p>
     <w:p>
@@ -2147,77 +1965,54 @@
           <w:noProof/>
           <w:lang w:eastAsia="zh-CN"/>
         </w:rPr>
-        <w:t>10</w:t>
-      </w:r>
-    </w:p>
-    <w:p>
-      <w:pPr>
-        <w:rPr>
-          <w:lang w:val="en-US"/>
-        </w:rPr>
-      </w:pPr>
-    </w:p>
-    <w:p>
-      <w:pPr>
-        <w:pStyle w:val="TableofFigures"/>
+        <w:t>1</w:t>
+      </w:r>
+      <w:r>
         <w:rPr>
           <w:bCs/>
           <w:noProof/>
           <w:lang w:eastAsia="zh-CN"/>
         </w:rPr>
-      </w:pPr>
-      <w:r>
-        <w:rPr>
-          <w:bCs/>
-          <w:noProof/>
-        </w:rPr>
-        <w:t>Figure 5. Adding a New User</w:t>
-      </w:r>
-      <w:r>
-        <w:rPr>
-          <w:bCs/>
-          <w:noProof/>
-        </w:rPr>
-        <w:tab/>
-      </w:r>
-      <w:r>
+        <w:t>1</w:t>
+      </w:r>
+    </w:p>
+    <w:p>
+      <w:pPr>
+        <w:rPr>
+          <w:lang w:val="en-US"/>
+        </w:rPr>
+      </w:pPr>
+    </w:p>
+    <w:p>
+      <w:pPr>
+        <w:pStyle w:val="TableofFigures"/>
         <w:rPr>
           <w:bCs/>
           <w:noProof/>
           <w:lang w:eastAsia="zh-CN"/>
         </w:rPr>
-        <w:t>11</w:t>
-      </w:r>
-    </w:p>
-    <w:p>
-      <w:pPr>
-        <w:rPr>
-          <w:lang w:val="en-US"/>
-        </w:rPr>
-      </w:pPr>
-    </w:p>
-    <w:p>
-      <w:pPr>
-        <w:pStyle w:val="TableofFigures"/>
+      </w:pPr>
+      <w:r>
+        <w:rPr>
+          <w:bCs/>
+          <w:noProof/>
+        </w:rPr>
+        <w:t>Figure 5. Adding a New User</w:t>
+      </w:r>
+      <w:r>
+        <w:rPr>
+          <w:bCs/>
+          <w:noProof/>
+        </w:rPr>
+        <w:tab/>
+      </w:r>
+      <w:r>
         <w:rPr>
           <w:bCs/>
           <w:noProof/>
           <w:lang w:eastAsia="zh-CN"/>
         </w:rPr>
-      </w:pPr>
-      <w:r>
-        <w:rPr>
-          <w:bCs/>
-          <w:noProof/>
-        </w:rPr>
-        <w:t>Figure 6. Sparrtan AI Chatbot Demo</w:t>
-      </w:r>
-      <w:r>
-        <w:rPr>
-          <w:bCs/>
-          <w:noProof/>
-        </w:rPr>
-        <w:tab/>
+        <w:t>1</w:t>
       </w:r>
       <w:r>
         <w:rPr>
@@ -2225,7 +2020,7 @@
           <w:noProof/>
           <w:lang w:eastAsia="zh-CN"/>
         </w:rPr>
-        <w:t>11</w:t>
+        <w:t>2</w:t>
       </w:r>
     </w:p>
     <w:p>
@@ -2249,7 +2044,7 @@
           <w:bCs/>
           <w:noProof/>
         </w:rPr>
-        <w:t>Figure 7. Testing File Implemented</w:t>
+        <w:t>Figure 6. Sparrtan AI Chatbot Demo</w:t>
       </w:r>
       <w:r>
         <w:rPr>
@@ -2264,7 +2059,62 @@
           <w:noProof/>
           <w:lang w:eastAsia="zh-CN"/>
         </w:rPr>
-        <w:t>15</w:t>
+        <w:t>1</w:t>
+      </w:r>
+      <w:r>
+        <w:rPr>
+          <w:bCs/>
+          <w:noProof/>
+          <w:lang w:eastAsia="zh-CN"/>
+        </w:rPr>
+        <w:t>2</w:t>
+      </w:r>
+    </w:p>
+    <w:p>
+      <w:pPr>
+        <w:rPr>
+          <w:lang w:val="en-US"/>
+        </w:rPr>
+      </w:pPr>
+    </w:p>
+    <w:p>
+      <w:pPr>
+        <w:pStyle w:val="TableofFigures"/>
+        <w:rPr>
+          <w:bCs/>
+          <w:noProof/>
+          <w:lang w:eastAsia="zh-CN"/>
+        </w:rPr>
+      </w:pPr>
+      <w:r>
+        <w:rPr>
+          <w:bCs/>
+          <w:noProof/>
+        </w:rPr>
+        <w:t>Figure 7. Testing File Implemented</w:t>
+      </w:r>
+      <w:r>
+        <w:rPr>
+          <w:bCs/>
+          <w:noProof/>
+        </w:rPr>
+        <w:tab/>
+      </w:r>
+      <w:r>
+        <w:rPr>
+          <w:bCs/>
+          <w:noProof/>
+          <w:lang w:eastAsia="zh-CN"/>
+        </w:rPr>
+        <w:t>1</w:t>
+      </w:r>
+      <w:r>
+        <w:rPr>
+          <w:bCs/>
+          <w:noProof/>
+          <w:lang w:eastAsia="zh-CN"/>
+        </w:rPr>
+        <w:t>6</w:t>
       </w:r>
     </w:p>
     <w:p>
@@ -2647,7 +2497,7 @@
           <w:noProof/>
           <w:lang w:eastAsia="zh-CN"/>
         </w:rPr>
-        <w:t>4</w:t>
+        <w:t>5</w:t>
       </w:r>
     </w:p>
     <w:p>
@@ -2694,7 +2544,7 @@
           <w:noProof/>
           <w:lang w:eastAsia="zh-CN"/>
         </w:rPr>
-        <w:t>5</w:t>
+        <w:t>6</w:t>
       </w:r>
     </w:p>
     <w:p>
@@ -2756,6 +2606,7 @@
           <w:szCs w:val="28"/>
           <w:lang w:val="en-US"/>
         </w:rPr>
+        <w:lastRenderedPageBreak/>
         <w:t>Chapter 1 Introduction</w:t>
       </w:r>
     </w:p>
@@ -3035,25 +2886,7 @@
           <w:sz w:val="24"/>
           <w:szCs w:val="24"/>
         </w:rPr>
-        <w:t>The key outcomes of Spartan Cove include a fully functional AI-powered chat application with Google SSO integration, end-to-end encryption, and real-time messaging. Deliverables include a detailed project plan, comprehensive project report with design patterns and test cases, a live project presentation, and a GitHub code repository (</w:t>
-      </w:r>
-      <w:proofErr w:type="spellStart"/>
-      <w:r>
-        <w:rPr>
-          <w:rFonts w:ascii="Times New Roman" w:hAnsi="Times New Roman" w:cs="Times New Roman"/>
-          <w:sz w:val="24"/>
-          <w:szCs w:val="24"/>
-        </w:rPr>
-        <w:t>RAYR_Spartan_Cove</w:t>
-      </w:r>
-      <w:proofErr w:type="spellEnd"/>
-      <w:r>
-        <w:rPr>
-          <w:rFonts w:ascii="Times New Roman" w:hAnsi="Times New Roman" w:cs="Times New Roman"/>
-          <w:sz w:val="24"/>
-          <w:szCs w:val="24"/>
-        </w:rPr>
-        <w:t>). Additional integrations, such as Jenkins CI/CD, layered security, and role-based access, will support ongoing development and maintenance, ensuring Spartan Cove is a robust and scalable communication solution for SJSU.</w:t>
+        <w:t>The key outcomes of Spartan Cove include a fully functional AI-powered chat application with Google SSO integration, end-to-end encryption, and real-time messaging. Deliverables include a detailed project plan, comprehensive project report with design patterns and test cases, a live project presentation, and a GitHub code repository (RAYR_Spartan_Cove). Additional integrations, such as Jenkins CI/CD, layered security, and role-based access, will support ongoing development and maintenance, ensuring Spartan Cove is a robust and scalable communication solution for SJSU.</w:t>
       </w:r>
     </w:p>
     <w:p>
@@ -3076,6 +2909,7 @@
           <w:szCs w:val="28"/>
           <w:lang w:val="en-US"/>
         </w:rPr>
+        <w:lastRenderedPageBreak/>
         <w:t xml:space="preserve">Chapter </w:t>
       </w:r>
       <w:r>
@@ -3173,25 +3007,7 @@
           <w:sz w:val="24"/>
           <w:szCs w:val="24"/>
         </w:rPr>
-        <w:t xml:space="preserve">The Spartan Cove project leverages modern web and cloud technologies to create a secure, real-time, AI-enabled chat application for the SJSU community. The application utilizes a Full-Stack MERN architecture (MongoDB, Express.js, React.js, Node.js) to provide a responsive and scalable platform. MongoDB handles flexible data storage for users, groups, and messages, while Express.js powers the backend API for efficient handling of requests. The frontend, built with React.js, offers a seamless user experience with real-time updates, and Node.js supports server-side operations with asynchronous processing. Socket.io enables real-time chat functionality with instant message delivery, typing indicators, and real-time user presence tracking. The AI assistant, powered by </w:t>
-      </w:r>
-      <w:proofErr w:type="spellStart"/>
-      <w:r>
-        <w:rPr>
-          <w:rFonts w:ascii="Times New Roman" w:hAnsi="Times New Roman" w:cs="Times New Roman"/>
-          <w:sz w:val="24"/>
-          <w:szCs w:val="24"/>
-        </w:rPr>
-        <w:t>xAI’s</w:t>
-      </w:r>
-      <w:proofErr w:type="spellEnd"/>
-      <w:r>
-        <w:rPr>
-          <w:rFonts w:ascii="Times New Roman" w:hAnsi="Times New Roman" w:cs="Times New Roman"/>
-          <w:sz w:val="24"/>
-          <w:szCs w:val="24"/>
-        </w:rPr>
-        <w:t xml:space="preserve"> Grok 2, provides accurate, context-specific information to users. Additionally, Google SSO ensures secure user authentication, and infrastructure provisioning on AWS is managed using Terraform, with Auto Scaling Groups and security configurations for high availability and network segmentation.</w:t>
+        <w:t>The Spartan Cove project leverages modern web and cloud technologies to create a secure, real-time, AI-enabled chat application for the SJSU community. The application utilizes a Full-Stack MERN architecture (MongoDB, Express.js, React.js, Node.js) to provide a responsive and scalable platform. MongoDB handles flexible data storage for users, groups, and messages, while Express.js powers the backend API for efficient handling of requests. The frontend, built with React.js, offers a seamless user experience with real-time updates, and Node.js supports server-side operations with asynchronous processing. Socket.io enables real-time chat functionality with instant message delivery, typing indicators, and real-time user presence tracking. The AI assistant, powered by xAI’s Grok 2, provides accurate, context-specific information to users. Additionally, Google SSO ensures secure user authentication, and infrastructure provisioning on AWS is managed using Terraform, with Auto Scaling Groups and security configurations for high availability and network segmentation.</w:t>
       </w:r>
     </w:p>
     <w:p>
@@ -3574,7 +3390,16 @@
           <w:sz w:val="24"/>
           <w:szCs w:val="24"/>
         </w:rPr>
-        <w:t xml:space="preserve"> stands out by combining the best of these platforms: real-time group chat, AI-powered assistance specific to SJSU, secure Google SSO authentication, and modern infrastructure designed for scalability and high availability. This comprehensive approach addresses the unique needs of the SJSU community, providing a tailored and efficient communication platform.</w:t>
+        <w:t xml:space="preserve"> stands out by combining the best of these platforms: real-time group chat, AI-powered assistance specific to SJSU, secure Google SSO authentication, and modern </w:t>
+      </w:r>
+      <w:r>
+        <w:rPr>
+          <w:rFonts w:ascii="Times New Roman" w:hAnsi="Times New Roman" w:cs="Times New Roman"/>
+          <w:sz w:val="24"/>
+          <w:szCs w:val="24"/>
+        </w:rPr>
+        <w:lastRenderedPageBreak/>
+        <w:t>infrastructure designed for scalability and high availability. This comprehensive approach addresses the unique needs of the SJSU community, providing a tailored and efficient communication platform.</w:t>
       </w:r>
     </w:p>
     <w:p>
@@ -3877,6 +3702,7 @@
           <w:szCs w:val="28"/>
           <w:lang w:val="en-US"/>
         </w:rPr>
+        <w:lastRenderedPageBreak/>
         <w:t xml:space="preserve">Chapter </w:t>
       </w:r>
       <w:r>
@@ -3992,25 +3818,7 @@
           <w:sz w:val="24"/>
           <w:szCs w:val="24"/>
         </w:rPr>
-        <w:t xml:space="preserve"> would include classes like User, </w:t>
-      </w:r>
-      <w:proofErr w:type="spellStart"/>
-      <w:r>
-        <w:rPr>
-          <w:rFonts w:ascii="Times New Roman" w:hAnsi="Times New Roman" w:cs="Times New Roman"/>
-          <w:sz w:val="24"/>
-          <w:szCs w:val="24"/>
-        </w:rPr>
-        <w:t>ChatRoom</w:t>
-      </w:r>
-      <w:proofErr w:type="spellEnd"/>
-      <w:r>
-        <w:rPr>
-          <w:rFonts w:ascii="Times New Roman" w:hAnsi="Times New Roman" w:cs="Times New Roman"/>
-          <w:sz w:val="24"/>
-          <w:szCs w:val="24"/>
-        </w:rPr>
-        <w:t>, Message, and AI</w:t>
+        <w:t xml:space="preserve"> would include classes like User, ChatRoom, Message, and AI</w:t>
       </w:r>
       <w:r>
         <w:rPr>
@@ -4026,43 +3834,7 @@
           <w:sz w:val="24"/>
           <w:szCs w:val="24"/>
         </w:rPr>
-        <w:t xml:space="preserve">Response, with attributes such as </w:t>
-      </w:r>
-      <w:proofErr w:type="spellStart"/>
-      <w:r>
-        <w:rPr>
-          <w:rFonts w:ascii="Times New Roman" w:hAnsi="Times New Roman" w:cs="Times New Roman"/>
-          <w:sz w:val="24"/>
-          <w:szCs w:val="24"/>
-        </w:rPr>
-        <w:t>UserID</w:t>
-      </w:r>
-      <w:proofErr w:type="spellEnd"/>
-      <w:r>
-        <w:rPr>
-          <w:rFonts w:ascii="Times New Roman" w:hAnsi="Times New Roman" w:cs="Times New Roman"/>
-          <w:sz w:val="24"/>
-          <w:szCs w:val="24"/>
-        </w:rPr>
-        <w:t xml:space="preserve">, </w:t>
-      </w:r>
-      <w:proofErr w:type="spellStart"/>
-      <w:r>
-        <w:rPr>
-          <w:rFonts w:ascii="Times New Roman" w:hAnsi="Times New Roman" w:cs="Times New Roman"/>
-          <w:sz w:val="24"/>
-          <w:szCs w:val="24"/>
-        </w:rPr>
-        <w:t>RoomID</w:t>
-      </w:r>
-      <w:proofErr w:type="spellEnd"/>
-      <w:r>
-        <w:rPr>
-          <w:rFonts w:ascii="Times New Roman" w:hAnsi="Times New Roman" w:cs="Times New Roman"/>
-          <w:sz w:val="24"/>
-          <w:szCs w:val="24"/>
-        </w:rPr>
-        <w:t xml:space="preserve">, Content, and Timestamp. </w:t>
+        <w:t xml:space="preserve">Response, with attributes such as UserID, RoomID, Content, and Timestamp. </w:t>
       </w:r>
       <w:r>
         <w:rPr>
@@ -4355,6 +4127,7 @@
                 <w:sz w:val="24"/>
                 <w:szCs w:val="24"/>
               </w:rPr>
+              <w:lastRenderedPageBreak/>
               <w:t>User Group</w:t>
             </w:r>
           </w:p>
@@ -5742,6 +5515,7 @@
           <w:sz w:val="24"/>
           <w:szCs w:val="24"/>
         </w:rPr>
+        <w:lastRenderedPageBreak/>
         <w:t>3.</w:t>
       </w:r>
       <w:r>
@@ -5774,7 +5548,6 @@
         </w:rPr>
         <w:t xml:space="preserve">System </w:t>
       </w:r>
-      <w:proofErr w:type="spellStart"/>
       <w:r>
         <w:rPr>
           <w:rFonts w:ascii="Times New Roman" w:hAnsi="Times New Roman" w:cs="Times New Roman"/>
@@ -5785,7 +5558,6 @@
         </w:rPr>
         <w:t>behavior</w:t>
       </w:r>
-      <w:proofErr w:type="spellEnd"/>
       <w:r>
         <w:rPr>
           <w:rFonts w:ascii="Times New Roman" w:hAnsi="Times New Roman" w:cs="Times New Roman"/>
@@ -5812,25 +5584,7 @@
           <w:sz w:val="24"/>
           <w:szCs w:val="24"/>
         </w:rPr>
-        <w:t xml:space="preserve">The system </w:t>
-      </w:r>
-      <w:proofErr w:type="spellStart"/>
-      <w:r>
-        <w:rPr>
-          <w:rFonts w:ascii="Times New Roman" w:hAnsi="Times New Roman" w:cs="Times New Roman"/>
-          <w:sz w:val="24"/>
-          <w:szCs w:val="24"/>
-        </w:rPr>
-        <w:t>behavior</w:t>
-      </w:r>
-      <w:proofErr w:type="spellEnd"/>
-      <w:r>
-        <w:rPr>
-          <w:rFonts w:ascii="Times New Roman" w:hAnsi="Times New Roman" w:cs="Times New Roman"/>
-          <w:sz w:val="24"/>
-          <w:szCs w:val="24"/>
-        </w:rPr>
-        <w:t xml:space="preserve"> requirements focus on how the application responds to user actions and system states. </w:t>
+        <w:t xml:space="preserve">The system behavior requirements focus on how the application responds to user actions and system states. </w:t>
       </w:r>
       <w:r>
         <w:rPr>
@@ -5848,25 +5602,7 @@
           <w:sz w:val="24"/>
           <w:szCs w:val="24"/>
         </w:rPr>
-        <w:t xml:space="preserve"> can capture </w:t>
-      </w:r>
-      <w:proofErr w:type="spellStart"/>
-      <w:r>
-        <w:rPr>
-          <w:rFonts w:ascii="Times New Roman" w:hAnsi="Times New Roman" w:cs="Times New Roman"/>
-          <w:sz w:val="24"/>
-          <w:szCs w:val="24"/>
-        </w:rPr>
-        <w:t>behaviors</w:t>
-      </w:r>
-      <w:proofErr w:type="spellEnd"/>
-      <w:r>
-        <w:rPr>
-          <w:rFonts w:ascii="Times New Roman" w:hAnsi="Times New Roman" w:cs="Times New Roman"/>
-          <w:sz w:val="24"/>
-          <w:szCs w:val="24"/>
-        </w:rPr>
-        <w:t xml:space="preserve"> such as user login/logout, message sending/delivery, and AI query processing. For instance, a </w:t>
+        <w:t xml:space="preserve"> can capture behaviors such as user login/logout, message sending/delivery, and AI query processing. For instance, a </w:t>
       </w:r>
       <w:r>
         <w:rPr>
@@ -5918,25 +5654,7 @@
           <w:sz w:val="24"/>
           <w:szCs w:val="24"/>
         </w:rPr>
-        <w:t xml:space="preserve">. These diagrams help visualize system-level </w:t>
-      </w:r>
-      <w:proofErr w:type="spellStart"/>
-      <w:r>
-        <w:rPr>
-          <w:rFonts w:ascii="Times New Roman" w:hAnsi="Times New Roman" w:cs="Times New Roman"/>
-          <w:sz w:val="24"/>
-          <w:szCs w:val="24"/>
-        </w:rPr>
-        <w:t>behaviors</w:t>
-      </w:r>
-      <w:proofErr w:type="spellEnd"/>
-      <w:r>
-        <w:rPr>
-          <w:rFonts w:ascii="Times New Roman" w:hAnsi="Times New Roman" w:cs="Times New Roman"/>
-          <w:sz w:val="24"/>
-          <w:szCs w:val="24"/>
-        </w:rPr>
-        <w:t xml:space="preserve"> and interactions.</w:t>
+        <w:t>. These diagrams help visualize system-level behaviors and interactions.</w:t>
       </w:r>
     </w:p>
     <w:p>
@@ -6661,27 +6379,15 @@
         </w:rPr>
         <w:t xml:space="preserve">, and AI responses are provided by </w:t>
       </w:r>
-      <w:proofErr w:type="spellStart"/>
-      <w:r>
-        <w:rPr>
-          <w:rFonts w:ascii="Times New Roman" w:hAnsi="Times New Roman" w:cs="Times New Roman"/>
-          <w:b/>
-          <w:bCs/>
-          <w:sz w:val="24"/>
-          <w:szCs w:val="24"/>
-        </w:rPr>
-        <w:t>xAI’s</w:t>
-      </w:r>
-      <w:proofErr w:type="spellEnd"/>
-      <w:r>
-        <w:rPr>
-          <w:rFonts w:ascii="Times New Roman" w:hAnsi="Times New Roman" w:cs="Times New Roman"/>
-          <w:b/>
-          <w:bCs/>
-          <w:sz w:val="24"/>
-          <w:szCs w:val="24"/>
-        </w:rPr>
-        <w:t xml:space="preserve"> Grok 2</w:t>
+      <w:r>
+        <w:rPr>
+          <w:rFonts w:ascii="Times New Roman" w:hAnsi="Times New Roman" w:cs="Times New Roman"/>
+          <w:b/>
+          <w:bCs/>
+          <w:sz w:val="24"/>
+          <w:szCs w:val="24"/>
+        </w:rPr>
+        <w:t>xAI’s Grok 2</w:t>
       </w:r>
       <w:r>
         <w:rPr>
@@ -6910,6 +6616,7 @@
           <w:szCs w:val="28"/>
           <w:lang w:val="en-US"/>
         </w:rPr>
+        <w:lastRenderedPageBreak/>
         <w:t xml:space="preserve">Chapter </w:t>
       </w:r>
       <w:r>
@@ -7814,6 +7521,7 @@
           <w:sz w:val="24"/>
           <w:szCs w:val="24"/>
         </w:rPr>
+        <w:lastRenderedPageBreak/>
         <w:t>Networking and Security</w:t>
       </w:r>
     </w:p>
@@ -7891,7 +7599,7 @@
     </w:p>
     <w:p>
       <w:pPr>
-        <w:jc w:val="both"/>
+        <w:jc w:val="center"/>
         <w:rPr>
           <w:rFonts w:ascii="Times New Roman" w:hAnsi="Times New Roman" w:cs="Times New Roman"/>
           <w:sz w:val="24"/>
@@ -8097,25 +7805,7 @@
           <w:sz w:val="24"/>
           <w:szCs w:val="24"/>
         </w:rPr>
-        <w:t xml:space="preserve"> to store users, messages, and chat room details. The primary collections include Users, Messages, </w:t>
-      </w:r>
-      <w:proofErr w:type="spellStart"/>
-      <w:r>
-        <w:rPr>
-          <w:rFonts w:ascii="Times New Roman" w:hAnsi="Times New Roman" w:cs="Times New Roman"/>
-          <w:sz w:val="24"/>
-          <w:szCs w:val="24"/>
-        </w:rPr>
-        <w:t>ChatRooms</w:t>
-      </w:r>
-      <w:proofErr w:type="spellEnd"/>
-      <w:r>
-        <w:rPr>
-          <w:rFonts w:ascii="Times New Roman" w:hAnsi="Times New Roman" w:cs="Times New Roman"/>
-          <w:sz w:val="24"/>
-          <w:szCs w:val="24"/>
-        </w:rPr>
-        <w:t>, and AI</w:t>
+        <w:t xml:space="preserve"> to store users, messages, and chat room details. The primary collections include Users, Messages, ChatRooms, and AI</w:t>
       </w:r>
       <w:r>
         <w:rPr>
@@ -8131,61 +7821,7 @@
           <w:sz w:val="24"/>
           <w:szCs w:val="24"/>
         </w:rPr>
-        <w:t xml:space="preserve">Responses, each with defined attributes like </w:t>
-      </w:r>
-      <w:proofErr w:type="spellStart"/>
-      <w:r>
-        <w:rPr>
-          <w:rFonts w:ascii="Times New Roman" w:hAnsi="Times New Roman" w:cs="Times New Roman"/>
-          <w:sz w:val="24"/>
-          <w:szCs w:val="24"/>
-        </w:rPr>
-        <w:t>UserID</w:t>
-      </w:r>
-      <w:proofErr w:type="spellEnd"/>
-      <w:r>
-        <w:rPr>
-          <w:rFonts w:ascii="Times New Roman" w:hAnsi="Times New Roman" w:cs="Times New Roman"/>
-          <w:sz w:val="24"/>
-          <w:szCs w:val="24"/>
-        </w:rPr>
-        <w:t xml:space="preserve">, Username, Avatar, </w:t>
-      </w:r>
-      <w:proofErr w:type="spellStart"/>
-      <w:r>
-        <w:rPr>
-          <w:rFonts w:ascii="Times New Roman" w:hAnsi="Times New Roman" w:cs="Times New Roman"/>
-          <w:sz w:val="24"/>
-          <w:szCs w:val="24"/>
-        </w:rPr>
-        <w:t>MessageContent</w:t>
-      </w:r>
-      <w:proofErr w:type="spellEnd"/>
-      <w:r>
-        <w:rPr>
-          <w:rFonts w:ascii="Times New Roman" w:hAnsi="Times New Roman" w:cs="Times New Roman"/>
-          <w:sz w:val="24"/>
-          <w:szCs w:val="24"/>
-        </w:rPr>
-        <w:t xml:space="preserve">, </w:t>
-      </w:r>
-      <w:proofErr w:type="spellStart"/>
-      <w:r>
-        <w:rPr>
-          <w:rFonts w:ascii="Times New Roman" w:hAnsi="Times New Roman" w:cs="Times New Roman"/>
-          <w:sz w:val="24"/>
-          <w:szCs w:val="24"/>
-        </w:rPr>
-        <w:t>RoomID</w:t>
-      </w:r>
-      <w:proofErr w:type="spellEnd"/>
-      <w:r>
-        <w:rPr>
-          <w:rFonts w:ascii="Times New Roman" w:hAnsi="Times New Roman" w:cs="Times New Roman"/>
-          <w:sz w:val="24"/>
-          <w:szCs w:val="24"/>
-        </w:rPr>
-        <w:t xml:space="preserve">, and Timestamp. Relationships between these collections are established via references, such as linking messages to users and chat rooms. An </w:t>
+        <w:t xml:space="preserve">Responses, each with defined attributes like UserID, Username, Avatar, MessageContent, RoomID, and Timestamp. Relationships between these collections are established via references, such as linking messages to users and chat rooms. An </w:t>
       </w:r>
       <w:r>
         <w:rPr>
@@ -8422,27 +8058,15 @@
         </w:rPr>
         <w:t xml:space="preserve"> for authentication and </w:t>
       </w:r>
-      <w:proofErr w:type="spellStart"/>
-      <w:r>
-        <w:rPr>
-          <w:rFonts w:ascii="Times New Roman" w:hAnsi="Times New Roman" w:cs="Times New Roman"/>
-          <w:b/>
-          <w:bCs/>
-          <w:sz w:val="24"/>
-          <w:szCs w:val="24"/>
-        </w:rPr>
-        <w:t>xAI’s</w:t>
-      </w:r>
-      <w:proofErr w:type="spellEnd"/>
-      <w:r>
-        <w:rPr>
-          <w:rFonts w:ascii="Times New Roman" w:hAnsi="Times New Roman" w:cs="Times New Roman"/>
-          <w:b/>
-          <w:bCs/>
-          <w:sz w:val="24"/>
-          <w:szCs w:val="24"/>
-        </w:rPr>
-        <w:t xml:space="preserve"> Grok 2</w:t>
+      <w:r>
+        <w:rPr>
+          <w:rFonts w:ascii="Times New Roman" w:hAnsi="Times New Roman" w:cs="Times New Roman"/>
+          <w:b/>
+          <w:bCs/>
+          <w:sz w:val="24"/>
+          <w:szCs w:val="24"/>
+        </w:rPr>
+        <w:t>xAI’s Grok 2</w:t>
       </w:r>
       <w:r>
         <w:rPr>
@@ -8899,6 +8523,7 @@
           <w:sz w:val="24"/>
           <w:szCs w:val="24"/>
         </w:rPr>
+        <w:lastRenderedPageBreak/>
         <w:t>4.6</w:t>
       </w:r>
       <w:r>
@@ -9166,6 +8791,226 @@
         </w:rPr>
         <w:t>, ensure a robust, maintainable, and scalable system.</w:t>
       </w:r>
+    </w:p>
+    <w:p>
+      <w:pPr>
+        <w:jc w:val="both"/>
+        <w:rPr>
+          <w:rFonts w:ascii="Times New Roman" w:hAnsi="Times New Roman" w:cs="Times New Roman"/>
+          <w:bCs/>
+          <w:sz w:val="24"/>
+          <w:szCs w:val="24"/>
+        </w:rPr>
+      </w:pPr>
+    </w:p>
+    <w:p>
+      <w:pPr>
+        <w:jc w:val="both"/>
+        <w:rPr>
+          <w:rFonts w:ascii="Times New Roman" w:hAnsi="Times New Roman" w:cs="Times New Roman"/>
+          <w:bCs/>
+          <w:sz w:val="24"/>
+          <w:szCs w:val="24"/>
+        </w:rPr>
+      </w:pPr>
+    </w:p>
+    <w:p>
+      <w:pPr>
+        <w:jc w:val="both"/>
+        <w:rPr>
+          <w:rFonts w:ascii="Times New Roman" w:hAnsi="Times New Roman" w:cs="Times New Roman"/>
+          <w:bCs/>
+          <w:sz w:val="24"/>
+          <w:szCs w:val="24"/>
+        </w:rPr>
+      </w:pPr>
+    </w:p>
+    <w:p>
+      <w:pPr>
+        <w:jc w:val="both"/>
+        <w:rPr>
+          <w:rFonts w:ascii="Times New Roman" w:hAnsi="Times New Roman" w:cs="Times New Roman"/>
+          <w:bCs/>
+          <w:sz w:val="24"/>
+          <w:szCs w:val="24"/>
+        </w:rPr>
+      </w:pPr>
+    </w:p>
+    <w:p>
+      <w:pPr>
+        <w:jc w:val="both"/>
+        <w:rPr>
+          <w:rFonts w:ascii="Times New Roman" w:hAnsi="Times New Roman" w:cs="Times New Roman"/>
+          <w:bCs/>
+          <w:sz w:val="24"/>
+          <w:szCs w:val="24"/>
+        </w:rPr>
+      </w:pPr>
+    </w:p>
+    <w:p>
+      <w:pPr>
+        <w:jc w:val="both"/>
+        <w:rPr>
+          <w:rFonts w:ascii="Times New Roman" w:hAnsi="Times New Roman" w:cs="Times New Roman"/>
+          <w:bCs/>
+          <w:sz w:val="24"/>
+          <w:szCs w:val="24"/>
+        </w:rPr>
+      </w:pPr>
+    </w:p>
+    <w:p>
+      <w:pPr>
+        <w:jc w:val="both"/>
+        <w:rPr>
+          <w:rFonts w:ascii="Times New Roman" w:hAnsi="Times New Roman" w:cs="Times New Roman"/>
+          <w:bCs/>
+          <w:sz w:val="24"/>
+          <w:szCs w:val="24"/>
+        </w:rPr>
+      </w:pPr>
+    </w:p>
+    <w:p>
+      <w:pPr>
+        <w:jc w:val="both"/>
+        <w:rPr>
+          <w:rFonts w:ascii="Times New Roman" w:hAnsi="Times New Roman" w:cs="Times New Roman"/>
+          <w:bCs/>
+          <w:sz w:val="24"/>
+          <w:szCs w:val="24"/>
+        </w:rPr>
+      </w:pPr>
+    </w:p>
+    <w:p>
+      <w:pPr>
+        <w:jc w:val="both"/>
+        <w:rPr>
+          <w:rFonts w:ascii="Times New Roman" w:hAnsi="Times New Roman" w:cs="Times New Roman"/>
+          <w:bCs/>
+          <w:sz w:val="24"/>
+          <w:szCs w:val="24"/>
+        </w:rPr>
+      </w:pPr>
+    </w:p>
+    <w:p>
+      <w:pPr>
+        <w:jc w:val="both"/>
+        <w:rPr>
+          <w:rFonts w:ascii="Times New Roman" w:hAnsi="Times New Roman" w:cs="Times New Roman"/>
+          <w:bCs/>
+          <w:sz w:val="24"/>
+          <w:szCs w:val="24"/>
+        </w:rPr>
+      </w:pPr>
+    </w:p>
+    <w:p>
+      <w:pPr>
+        <w:jc w:val="both"/>
+        <w:rPr>
+          <w:rFonts w:ascii="Times New Roman" w:hAnsi="Times New Roman" w:cs="Times New Roman"/>
+          <w:bCs/>
+          <w:sz w:val="24"/>
+          <w:szCs w:val="24"/>
+        </w:rPr>
+      </w:pPr>
+    </w:p>
+    <w:p>
+      <w:pPr>
+        <w:jc w:val="both"/>
+        <w:rPr>
+          <w:rFonts w:ascii="Times New Roman" w:hAnsi="Times New Roman" w:cs="Times New Roman"/>
+          <w:bCs/>
+          <w:sz w:val="24"/>
+          <w:szCs w:val="24"/>
+        </w:rPr>
+      </w:pPr>
+    </w:p>
+    <w:p>
+      <w:pPr>
+        <w:jc w:val="both"/>
+        <w:rPr>
+          <w:rFonts w:ascii="Times New Roman" w:hAnsi="Times New Roman" w:cs="Times New Roman"/>
+          <w:bCs/>
+          <w:sz w:val="24"/>
+          <w:szCs w:val="24"/>
+        </w:rPr>
+      </w:pPr>
+    </w:p>
+    <w:p>
+      <w:pPr>
+        <w:jc w:val="both"/>
+        <w:rPr>
+          <w:rFonts w:ascii="Times New Roman" w:hAnsi="Times New Roman" w:cs="Times New Roman"/>
+          <w:bCs/>
+          <w:sz w:val="24"/>
+          <w:szCs w:val="24"/>
+        </w:rPr>
+      </w:pPr>
+    </w:p>
+    <w:p>
+      <w:pPr>
+        <w:jc w:val="both"/>
+        <w:rPr>
+          <w:rFonts w:ascii="Times New Roman" w:hAnsi="Times New Roman" w:cs="Times New Roman"/>
+          <w:bCs/>
+          <w:sz w:val="24"/>
+          <w:szCs w:val="24"/>
+        </w:rPr>
+      </w:pPr>
+    </w:p>
+    <w:p>
+      <w:pPr>
+        <w:jc w:val="both"/>
+        <w:rPr>
+          <w:rFonts w:ascii="Times New Roman" w:hAnsi="Times New Roman" w:cs="Times New Roman"/>
+          <w:bCs/>
+          <w:sz w:val="24"/>
+          <w:szCs w:val="24"/>
+        </w:rPr>
+      </w:pPr>
+    </w:p>
+    <w:p>
+      <w:pPr>
+        <w:jc w:val="both"/>
+        <w:rPr>
+          <w:rFonts w:ascii="Times New Roman" w:hAnsi="Times New Roman" w:cs="Times New Roman"/>
+          <w:bCs/>
+          <w:sz w:val="24"/>
+          <w:szCs w:val="24"/>
+        </w:rPr>
+      </w:pPr>
+    </w:p>
+    <w:p>
+      <w:pPr>
+        <w:jc w:val="both"/>
+        <w:rPr>
+          <w:rFonts w:ascii="Times New Roman" w:hAnsi="Times New Roman" w:cs="Times New Roman"/>
+          <w:bCs/>
+          <w:sz w:val="24"/>
+          <w:szCs w:val="24"/>
+        </w:rPr>
+      </w:pPr>
+    </w:p>
+    <w:p>
+      <w:pPr>
+        <w:jc w:val="both"/>
+        <w:rPr>
+          <w:rFonts w:ascii="Times New Roman" w:hAnsi="Times New Roman" w:cs="Times New Roman"/>
+          <w:bCs/>
+          <w:sz w:val="24"/>
+          <w:szCs w:val="24"/>
+        </w:rPr>
+      </w:pPr>
+    </w:p>
+    <w:p>
+      <w:pPr>
+        <w:jc w:val="both"/>
+        <w:rPr>
+          <w:rFonts w:ascii="Times New Roman" w:hAnsi="Times New Roman" w:cs="Times New Roman"/>
+          <w:bCs/>
+          <w:sz w:val="24"/>
+          <w:szCs w:val="24"/>
+        </w:rPr>
+      </w:pPr>
     </w:p>
     <w:p>
       <w:pPr>
@@ -9231,6 +9076,7 @@
           <w:szCs w:val="28"/>
           <w:lang w:val="en-US"/>
         </w:rPr>
+        <w:lastRenderedPageBreak/>
         <w:t xml:space="preserve">Chapter </w:t>
       </w:r>
       <w:r>
@@ -9361,27 +9207,15 @@
         </w:rPr>
         <w:t xml:space="preserve">, and the AI assistant powered by </w:t>
       </w:r>
-      <w:proofErr w:type="spellStart"/>
-      <w:r>
-        <w:rPr>
-          <w:rFonts w:ascii="Times New Roman" w:hAnsi="Times New Roman" w:cs="Times New Roman"/>
-          <w:b/>
-          <w:bCs/>
-          <w:sz w:val="24"/>
-          <w:szCs w:val="24"/>
-        </w:rPr>
-        <w:t>xAI’s</w:t>
-      </w:r>
-      <w:proofErr w:type="spellEnd"/>
-      <w:r>
-        <w:rPr>
-          <w:rFonts w:ascii="Times New Roman" w:hAnsi="Times New Roman" w:cs="Times New Roman"/>
-          <w:b/>
-          <w:bCs/>
-          <w:sz w:val="24"/>
-          <w:szCs w:val="24"/>
-        </w:rPr>
-        <w:t xml:space="preserve"> Grok 2</w:t>
+      <w:r>
+        <w:rPr>
+          <w:rFonts w:ascii="Times New Roman" w:hAnsi="Times New Roman" w:cs="Times New Roman"/>
+          <w:b/>
+          <w:bCs/>
+          <w:sz w:val="24"/>
+          <w:szCs w:val="24"/>
+        </w:rPr>
+        <w:t>xAI’s Grok 2</w:t>
       </w:r>
       <w:r>
         <w:rPr>
@@ -9434,7 +9268,7 @@
           <w:szCs w:val="24"/>
         </w:rPr>
         <w:drawing>
-          <wp:inline distT="0" distB="0" distL="0" distR="0" wp14:anchorId="3C3F4932" wp14:editId="0561CD50">
+          <wp:inline distT="0" distB="0" distL="0" distR="0" wp14:anchorId="3C3F4932" wp14:editId="65C02039">
             <wp:extent cx="5899481" cy="3657600"/>
             <wp:effectExtent l="0" t="0" r="6350" b="0"/>
             <wp:docPr id="1064109553" name="Picture 6"/>
@@ -9565,8 +9399,9 @@
           <w:sz w:val="24"/>
           <w:szCs w:val="24"/>
         </w:rPr>
+        <w:lastRenderedPageBreak/>
         <w:drawing>
-          <wp:inline distT="0" distB="0" distL="0" distR="0" wp14:anchorId="7AACACA0" wp14:editId="19E1C57B">
+          <wp:inline distT="0" distB="0" distL="0" distR="0" wp14:anchorId="7AACACA0" wp14:editId="08134163">
             <wp:extent cx="5731510" cy="3498850"/>
             <wp:effectExtent l="0" t="0" r="2540" b="6350"/>
             <wp:docPr id="1204382992" name="Picture 8"/>
@@ -9709,7 +9544,7 @@
           <w:szCs w:val="24"/>
         </w:rPr>
         <w:drawing>
-          <wp:inline distT="0" distB="0" distL="0" distR="0" wp14:anchorId="512631B7" wp14:editId="0D7D458C">
+          <wp:inline distT="0" distB="0" distL="0" distR="0" wp14:anchorId="512631B7" wp14:editId="02F18F4D">
             <wp:extent cx="5731510" cy="3547745"/>
             <wp:effectExtent l="0" t="0" r="2540" b="0"/>
             <wp:docPr id="1387080549" name="Picture 4"/>
@@ -9826,6 +9661,7 @@
           <w:sz w:val="24"/>
           <w:szCs w:val="24"/>
         </w:rPr>
+        <w:lastRenderedPageBreak/>
         <w:t>5.2 System implementation issues and resolutions</w:t>
       </w:r>
     </w:p>
@@ -10475,27 +10311,15 @@
           <w:szCs w:val="24"/>
         </w:rPr>
       </w:pPr>
-      <w:proofErr w:type="spellStart"/>
-      <w:r>
-        <w:rPr>
-          <w:rFonts w:ascii="Times New Roman" w:hAnsi="Times New Roman" w:cs="Times New Roman"/>
-          <w:b/>
-          <w:bCs/>
-          <w:sz w:val="24"/>
-          <w:szCs w:val="24"/>
-        </w:rPr>
-        <w:t>xAI’s</w:t>
-      </w:r>
-      <w:proofErr w:type="spellEnd"/>
-      <w:r>
-        <w:rPr>
-          <w:rFonts w:ascii="Times New Roman" w:hAnsi="Times New Roman" w:cs="Times New Roman"/>
-          <w:b/>
-          <w:bCs/>
-          <w:sz w:val="24"/>
-          <w:szCs w:val="24"/>
-        </w:rPr>
-        <w:t xml:space="preserve"> Grok 2</w:t>
+      <w:r>
+        <w:rPr>
+          <w:rFonts w:ascii="Times New Roman" w:hAnsi="Times New Roman" w:cs="Times New Roman"/>
+          <w:b/>
+          <w:bCs/>
+          <w:sz w:val="24"/>
+          <w:szCs w:val="24"/>
+        </w:rPr>
+        <w:t>xAI’s Grok 2</w:t>
       </w:r>
       <w:r>
         <w:rPr>
@@ -10721,6 +10545,7 @@
           <w:sz w:val="24"/>
           <w:szCs w:val="24"/>
         </w:rPr>
+        <w:lastRenderedPageBreak/>
         <w:t>CI/CD and Version Control</w:t>
       </w:r>
       <w:r>
@@ -11130,6 +10955,7 @@
           <w:szCs w:val="28"/>
           <w:lang w:val="en-US"/>
         </w:rPr>
+        <w:lastRenderedPageBreak/>
         <w:t xml:space="preserve">Chapter </w:t>
       </w:r>
       <w:r>
@@ -12360,6 +12186,7 @@
                 <w:sz w:val="24"/>
                 <w:szCs w:val="24"/>
               </w:rPr>
+              <w:lastRenderedPageBreak/>
               <w:t>Test Method</w:t>
             </w:r>
           </w:p>
@@ -13165,6 +12992,16 @@
           <w:lang w:val="en-US"/>
         </w:rPr>
         <w:br w:type="page"/>
+      </w:r>
+      <w:r>
+        <w:rPr>
+          <w:rFonts w:ascii="Times New Roman" w:hAnsi="Times New Roman" w:cs="Times New Roman"/>
+          <w:b/>
+          <w:sz w:val="28"/>
+          <w:szCs w:val="28"/>
+          <w:lang w:val="en-US"/>
+        </w:rPr>
+        <w:lastRenderedPageBreak/>
         <w:t>Chapter 7 Conclusion and Future Work</w:t>
       </w:r>
     </w:p>
@@ -13287,27 +13124,15 @@
         </w:rPr>
         <w:t xml:space="preserve"> for real-time messaging, and </w:t>
       </w:r>
-      <w:proofErr w:type="spellStart"/>
-      <w:r>
-        <w:rPr>
-          <w:rFonts w:ascii="Times New Roman" w:hAnsi="Times New Roman" w:cs="Times New Roman"/>
-          <w:b/>
-          <w:bCs/>
-          <w:sz w:val="24"/>
-          <w:szCs w:val="24"/>
-        </w:rPr>
-        <w:t>xAI’s</w:t>
-      </w:r>
-      <w:proofErr w:type="spellEnd"/>
-      <w:r>
-        <w:rPr>
-          <w:rFonts w:ascii="Times New Roman" w:hAnsi="Times New Roman" w:cs="Times New Roman"/>
-          <w:b/>
-          <w:bCs/>
-          <w:sz w:val="24"/>
-          <w:szCs w:val="24"/>
-        </w:rPr>
-        <w:t xml:space="preserve"> Grok 2</w:t>
+      <w:r>
+        <w:rPr>
+          <w:rFonts w:ascii="Times New Roman" w:hAnsi="Times New Roman" w:cs="Times New Roman"/>
+          <w:b/>
+          <w:bCs/>
+          <w:sz w:val="24"/>
+          <w:szCs w:val="24"/>
+        </w:rPr>
+        <w:t>xAI’s Grok 2</w:t>
       </w:r>
       <w:r>
         <w:rPr>
@@ -22262,6 +22087,7 @@
   <w:style w:type="character" w:default="1" w:styleId="DefaultParagraphFont">
     <w:name w:val="Default Paragraph Font"/>
     <w:uiPriority w:val="1"/>
+    <w:semiHidden/>
     <w:unhideWhenUsed/>
   </w:style>
   <w:style w:type="table" w:default="1" w:styleId="TableNormal">
